--- a/【产品介绍】马力科技仓单管理系统.docx
+++ b/【产品介绍】马力科技仓单管理系统.docx
@@ -8482,9 +8482,9 @@
         <w:tblLook w:val="04A0"/>
       </w:tblPr>
       <w:tblGrid>
-        <w:gridCol w:w="2085"/>
-        <w:gridCol w:w="2087"/>
-        <w:gridCol w:w="2087"/>
+        <w:gridCol w:w="2062"/>
+        <w:gridCol w:w="2134"/>
+        <w:gridCol w:w="2063"/>
       </w:tblGrid>
       <w:tr>
         <w:tc>
@@ -8581,6 +8581,12 @@
                 <w:rFonts w:asciiTheme="minorEastAsia" w:eastAsiaTheme="minorEastAsia" w:hAnsiTheme="minorEastAsia" w:hint="eastAsia"/>
               </w:rPr>
             </w:pPr>
+            <w:r>
+              <w:rPr>
+                <w:rFonts w:asciiTheme="minorEastAsia" w:eastAsiaTheme="minorEastAsia" w:hAnsiTheme="minorEastAsia" w:hint="eastAsia"/>
+              </w:rPr>
+              <w:t>该仓单暂未进行交易操作</w:t>
+            </w:r>
           </w:p>
         </w:tc>
         <w:tc>
@@ -8631,6 +8637,12 @@
                 <w:rFonts w:asciiTheme="minorEastAsia" w:eastAsiaTheme="minorEastAsia" w:hAnsiTheme="minorEastAsia" w:hint="eastAsia"/>
               </w:rPr>
             </w:pPr>
+            <w:r>
+              <w:rPr>
+                <w:rFonts w:asciiTheme="minorEastAsia" w:eastAsiaTheme="minorEastAsia" w:hAnsiTheme="minorEastAsia" w:hint="eastAsia"/>
+              </w:rPr>
+              <w:t>已“申请交易”等待交易方确认</w:t>
+            </w:r>
           </w:p>
         </w:tc>
         <w:tc>
@@ -8681,6 +8693,12 @@
                 <w:rFonts w:asciiTheme="minorEastAsia" w:eastAsiaTheme="minorEastAsia" w:hAnsiTheme="minorEastAsia" w:hint="eastAsia"/>
               </w:rPr>
             </w:pPr>
+            <w:r>
+              <w:rPr>
+                <w:rFonts w:asciiTheme="minorEastAsia" w:eastAsiaTheme="minorEastAsia" w:hAnsiTheme="minorEastAsia" w:hint="eastAsia"/>
+              </w:rPr>
+              <w:t>交易方已确认收到仓单，等待对方打款</w:t>
+            </w:r>
           </w:p>
         </w:tc>
         <w:tc>
@@ -8731,6 +8749,12 @@
                 <w:rFonts w:asciiTheme="minorEastAsia" w:eastAsiaTheme="minorEastAsia" w:hAnsiTheme="minorEastAsia" w:hint="eastAsia"/>
               </w:rPr>
             </w:pPr>
+            <w:r>
+              <w:rPr>
+                <w:rFonts w:asciiTheme="minorEastAsia" w:eastAsiaTheme="minorEastAsia" w:hAnsiTheme="minorEastAsia" w:hint="eastAsia"/>
+              </w:rPr>
+              <w:t>交易方不同意接收该仓单</w:t>
+            </w:r>
           </w:p>
         </w:tc>
         <w:tc>
@@ -8781,6 +8805,12 @@
                 <w:rFonts w:asciiTheme="minorEastAsia" w:eastAsiaTheme="minorEastAsia" w:hAnsiTheme="minorEastAsia" w:hint="eastAsia"/>
               </w:rPr>
             </w:pPr>
+            <w:r>
+              <w:rPr>
+                <w:rFonts w:asciiTheme="minorEastAsia" w:eastAsiaTheme="minorEastAsia" w:hAnsiTheme="minorEastAsia" w:hint="eastAsia"/>
+              </w:rPr>
+              <w:t>货主已确认收到款项</w:t>
+            </w:r>
           </w:p>
         </w:tc>
         <w:tc>
@@ -8823,6 +8853,529 @@
         <w:t>质押状态</w:t>
       </w:r>
     </w:p>
+    <w:tbl>
+      <w:tblPr>
+        <w:tblStyle w:val="a6"/>
+        <w:tblW w:w="0" w:type="auto"/>
+        <w:tblInd w:w="2263" w:type="dxa"/>
+        <w:tblLook w:val="04A0"/>
+      </w:tblPr>
+      <w:tblGrid>
+        <w:gridCol w:w="2062"/>
+        <w:gridCol w:w="2134"/>
+        <w:gridCol w:w="2063"/>
+      </w:tblGrid>
+      <w:tr>
+        <w:tc>
+          <w:tcPr>
+            <w:tcW w:w="2840" w:type="dxa"/>
+          </w:tcPr>
+          <w:p>
+            <w:pPr>
+              <w:pStyle w:val="a7"/>
+              <w:ind w:firstLineChars="0" w:firstLine="0"/>
+              <w:rPr>
+                <w:rFonts w:asciiTheme="minorEastAsia" w:eastAsiaTheme="minorEastAsia" w:hAnsiTheme="minorEastAsia" w:hint="eastAsia"/>
+              </w:rPr>
+            </w:pPr>
+            <w:r>
+              <w:rPr>
+                <w:rFonts w:asciiTheme="minorEastAsia" w:eastAsiaTheme="minorEastAsia" w:hAnsiTheme="minorEastAsia" w:hint="eastAsia"/>
+              </w:rPr>
+              <w:t>状态</w:t>
+            </w:r>
+          </w:p>
+        </w:tc>
+        <w:tc>
+          <w:tcPr>
+            <w:tcW w:w="2841" w:type="dxa"/>
+          </w:tcPr>
+          <w:p>
+            <w:pPr>
+              <w:pStyle w:val="a7"/>
+              <w:ind w:firstLineChars="0" w:firstLine="0"/>
+              <w:rPr>
+                <w:rFonts w:asciiTheme="minorEastAsia" w:eastAsiaTheme="minorEastAsia" w:hAnsiTheme="minorEastAsia" w:hint="eastAsia"/>
+              </w:rPr>
+            </w:pPr>
+            <w:r>
+              <w:rPr>
+                <w:rFonts w:asciiTheme="minorEastAsia" w:eastAsiaTheme="minorEastAsia" w:hAnsiTheme="minorEastAsia" w:hint="eastAsia"/>
+              </w:rPr>
+              <w:t>释义</w:t>
+            </w:r>
+          </w:p>
+        </w:tc>
+        <w:tc>
+          <w:tcPr>
+            <w:tcW w:w="2841" w:type="dxa"/>
+          </w:tcPr>
+          <w:p>
+            <w:pPr>
+              <w:pStyle w:val="a7"/>
+              <w:ind w:firstLineChars="0" w:firstLine="0"/>
+              <w:rPr>
+                <w:rFonts w:asciiTheme="minorEastAsia" w:eastAsiaTheme="minorEastAsia" w:hAnsiTheme="minorEastAsia" w:hint="eastAsia"/>
+              </w:rPr>
+            </w:pPr>
+            <w:r>
+              <w:rPr>
+                <w:rFonts w:asciiTheme="minorEastAsia" w:eastAsiaTheme="minorEastAsia" w:hAnsiTheme="minorEastAsia" w:hint="eastAsia"/>
+              </w:rPr>
+              <w:t>注意事项</w:t>
+            </w:r>
+          </w:p>
+        </w:tc>
+      </w:tr>
+      <w:tr>
+        <w:tc>
+          <w:tcPr>
+            <w:tcW w:w="2840" w:type="dxa"/>
+          </w:tcPr>
+          <w:p>
+            <w:pPr>
+              <w:pStyle w:val="a7"/>
+              <w:ind w:firstLineChars="0" w:firstLine="0"/>
+              <w:rPr>
+                <w:rFonts w:asciiTheme="minorEastAsia" w:eastAsiaTheme="minorEastAsia" w:hAnsiTheme="minorEastAsia" w:hint="eastAsia"/>
+              </w:rPr>
+            </w:pPr>
+            <w:r>
+              <w:rPr>
+                <w:rFonts w:asciiTheme="minorEastAsia" w:eastAsiaTheme="minorEastAsia" w:hAnsiTheme="minorEastAsia" w:hint="eastAsia"/>
+              </w:rPr>
+              <w:t>正常仓单</w:t>
+            </w:r>
+          </w:p>
+        </w:tc>
+        <w:tc>
+          <w:tcPr>
+            <w:tcW w:w="2841" w:type="dxa"/>
+          </w:tcPr>
+          <w:p>
+            <w:pPr>
+              <w:pStyle w:val="a7"/>
+              <w:ind w:firstLineChars="0" w:firstLine="0"/>
+              <w:rPr>
+                <w:rFonts w:asciiTheme="minorEastAsia" w:eastAsiaTheme="minorEastAsia" w:hAnsiTheme="minorEastAsia" w:hint="eastAsia"/>
+              </w:rPr>
+            </w:pPr>
+            <w:r>
+              <w:rPr>
+                <w:rFonts w:asciiTheme="minorEastAsia" w:eastAsiaTheme="minorEastAsia" w:hAnsiTheme="minorEastAsia" w:hint="eastAsia"/>
+              </w:rPr>
+              <w:t>未进行质押解押业务的仓单</w:t>
+            </w:r>
+          </w:p>
+        </w:tc>
+        <w:tc>
+          <w:tcPr>
+            <w:tcW w:w="2841" w:type="dxa"/>
+          </w:tcPr>
+          <w:p>
+            <w:pPr>
+              <w:pStyle w:val="a7"/>
+              <w:ind w:firstLineChars="0" w:firstLine="0"/>
+              <w:rPr>
+                <w:rFonts w:asciiTheme="minorEastAsia" w:eastAsiaTheme="minorEastAsia" w:hAnsiTheme="minorEastAsia" w:hint="eastAsia"/>
+              </w:rPr>
+            </w:pPr>
+          </w:p>
+        </w:tc>
+      </w:tr>
+      <w:tr>
+        <w:tc>
+          <w:tcPr>
+            <w:tcW w:w="2840" w:type="dxa"/>
+          </w:tcPr>
+          <w:p>
+            <w:pPr>
+              <w:pStyle w:val="a7"/>
+              <w:ind w:firstLineChars="0" w:firstLine="0"/>
+              <w:rPr>
+                <w:rFonts w:asciiTheme="minorEastAsia" w:eastAsiaTheme="minorEastAsia" w:hAnsiTheme="minorEastAsia" w:hint="eastAsia"/>
+              </w:rPr>
+            </w:pPr>
+            <w:r>
+              <w:rPr>
+                <w:rFonts w:asciiTheme="minorEastAsia" w:eastAsiaTheme="minorEastAsia" w:hAnsiTheme="minorEastAsia" w:hint="eastAsia"/>
+              </w:rPr>
+              <w:t>申请质押中</w:t>
+            </w:r>
+          </w:p>
+        </w:tc>
+        <w:tc>
+          <w:tcPr>
+            <w:tcW w:w="2841" w:type="dxa"/>
+          </w:tcPr>
+          <w:p>
+            <w:pPr>
+              <w:pStyle w:val="a7"/>
+              <w:ind w:firstLineChars="0" w:firstLine="0"/>
+              <w:rPr>
+                <w:rFonts w:asciiTheme="minorEastAsia" w:eastAsiaTheme="minorEastAsia" w:hAnsiTheme="minorEastAsia" w:hint="eastAsia"/>
+              </w:rPr>
+            </w:pPr>
+            <w:r>
+              <w:rPr>
+                <w:rFonts w:asciiTheme="minorEastAsia" w:eastAsiaTheme="minorEastAsia" w:hAnsiTheme="minorEastAsia" w:hint="eastAsia"/>
+              </w:rPr>
+              <w:t>已申请质押待融资机构审核确认</w:t>
+            </w:r>
+          </w:p>
+        </w:tc>
+        <w:tc>
+          <w:tcPr>
+            <w:tcW w:w="2841" w:type="dxa"/>
+          </w:tcPr>
+          <w:p>
+            <w:pPr>
+              <w:pStyle w:val="a7"/>
+              <w:ind w:firstLineChars="0" w:firstLine="0"/>
+              <w:rPr>
+                <w:rFonts w:asciiTheme="minorEastAsia" w:eastAsiaTheme="minorEastAsia" w:hAnsiTheme="minorEastAsia" w:hint="eastAsia"/>
+              </w:rPr>
+            </w:pPr>
+          </w:p>
+        </w:tc>
+      </w:tr>
+      <w:tr>
+        <w:tc>
+          <w:tcPr>
+            <w:tcW w:w="2840" w:type="dxa"/>
+          </w:tcPr>
+          <w:p>
+            <w:pPr>
+              <w:pStyle w:val="a7"/>
+              <w:ind w:firstLineChars="0" w:firstLine="0"/>
+              <w:rPr>
+                <w:rFonts w:asciiTheme="minorEastAsia" w:eastAsiaTheme="minorEastAsia" w:hAnsiTheme="minorEastAsia" w:hint="eastAsia"/>
+              </w:rPr>
+            </w:pPr>
+            <w:r>
+              <w:rPr>
+                <w:rFonts w:asciiTheme="minorEastAsia" w:eastAsiaTheme="minorEastAsia" w:hAnsiTheme="minorEastAsia" w:hint="eastAsia"/>
+              </w:rPr>
+              <w:t>已质押</w:t>
+            </w:r>
+          </w:p>
+        </w:tc>
+        <w:tc>
+          <w:tcPr>
+            <w:tcW w:w="2841" w:type="dxa"/>
+          </w:tcPr>
+          <w:p>
+            <w:pPr>
+              <w:pStyle w:val="a7"/>
+              <w:ind w:firstLineChars="0" w:firstLine="0"/>
+              <w:rPr>
+                <w:rFonts w:asciiTheme="minorEastAsia" w:eastAsiaTheme="minorEastAsia" w:hAnsiTheme="minorEastAsia" w:hint="eastAsia"/>
+              </w:rPr>
+            </w:pPr>
+            <w:r>
+              <w:rPr>
+                <w:rFonts w:asciiTheme="minorEastAsia" w:eastAsiaTheme="minorEastAsia" w:hAnsiTheme="minorEastAsia" w:hint="eastAsia"/>
+              </w:rPr>
+              <w:t>融资机构已审核确认</w:t>
+            </w:r>
+          </w:p>
+        </w:tc>
+        <w:tc>
+          <w:tcPr>
+            <w:tcW w:w="2841" w:type="dxa"/>
+          </w:tcPr>
+          <w:p>
+            <w:pPr>
+              <w:pStyle w:val="a7"/>
+              <w:ind w:firstLineChars="0" w:firstLine="0"/>
+              <w:rPr>
+                <w:rFonts w:asciiTheme="minorEastAsia" w:eastAsiaTheme="minorEastAsia" w:hAnsiTheme="minorEastAsia" w:hint="eastAsia"/>
+              </w:rPr>
+            </w:pPr>
+          </w:p>
+        </w:tc>
+      </w:tr>
+      <w:tr>
+        <w:tc>
+          <w:tcPr>
+            <w:tcW w:w="2840" w:type="dxa"/>
+          </w:tcPr>
+          <w:p>
+            <w:pPr>
+              <w:pStyle w:val="a7"/>
+              <w:ind w:firstLineChars="0" w:firstLine="0"/>
+              <w:rPr>
+                <w:rFonts w:asciiTheme="minorEastAsia" w:eastAsiaTheme="minorEastAsia" w:hAnsiTheme="minorEastAsia" w:hint="eastAsia"/>
+              </w:rPr>
+            </w:pPr>
+            <w:r>
+              <w:rPr>
+                <w:rFonts w:asciiTheme="minorEastAsia" w:eastAsiaTheme="minorEastAsia" w:hAnsiTheme="minorEastAsia" w:hint="eastAsia"/>
+              </w:rPr>
+              <w:t>申请解押中</w:t>
+            </w:r>
+          </w:p>
+        </w:tc>
+        <w:tc>
+          <w:tcPr>
+            <w:tcW w:w="2841" w:type="dxa"/>
+          </w:tcPr>
+          <w:p>
+            <w:pPr>
+              <w:pStyle w:val="a7"/>
+              <w:ind w:firstLineChars="0" w:firstLine="0"/>
+              <w:rPr>
+                <w:rFonts w:asciiTheme="minorEastAsia" w:eastAsiaTheme="minorEastAsia" w:hAnsiTheme="minorEastAsia" w:hint="eastAsia"/>
+              </w:rPr>
+            </w:pPr>
+            <w:r>
+              <w:rPr>
+                <w:rFonts w:asciiTheme="minorEastAsia" w:eastAsiaTheme="minorEastAsia" w:hAnsiTheme="minorEastAsia" w:hint="eastAsia"/>
+              </w:rPr>
+              <w:t>提交仓单解押申请，等待融资机构审核确认</w:t>
+            </w:r>
+          </w:p>
+        </w:tc>
+        <w:tc>
+          <w:tcPr>
+            <w:tcW w:w="2841" w:type="dxa"/>
+          </w:tcPr>
+          <w:p>
+            <w:pPr>
+              <w:pStyle w:val="a7"/>
+              <w:ind w:firstLineChars="0" w:firstLine="0"/>
+              <w:rPr>
+                <w:rFonts w:asciiTheme="minorEastAsia" w:eastAsiaTheme="minorEastAsia" w:hAnsiTheme="minorEastAsia" w:hint="eastAsia"/>
+              </w:rPr>
+            </w:pPr>
+          </w:p>
+        </w:tc>
+      </w:tr>
+      <w:tr>
+        <w:tc>
+          <w:tcPr>
+            <w:tcW w:w="2840" w:type="dxa"/>
+          </w:tcPr>
+          <w:p>
+            <w:pPr>
+              <w:pStyle w:val="a7"/>
+              <w:ind w:firstLineChars="0" w:firstLine="0"/>
+              <w:rPr>
+                <w:rFonts w:asciiTheme="minorEastAsia" w:eastAsiaTheme="minorEastAsia" w:hAnsiTheme="minorEastAsia" w:hint="eastAsia"/>
+              </w:rPr>
+            </w:pPr>
+            <w:r>
+              <w:rPr>
+                <w:rFonts w:asciiTheme="minorEastAsia" w:eastAsiaTheme="minorEastAsia" w:hAnsiTheme="minorEastAsia" w:hint="eastAsia"/>
+              </w:rPr>
+              <w:t>已解押</w:t>
+            </w:r>
+          </w:p>
+        </w:tc>
+        <w:tc>
+          <w:tcPr>
+            <w:tcW w:w="2841" w:type="dxa"/>
+          </w:tcPr>
+          <w:p>
+            <w:pPr>
+              <w:pStyle w:val="a7"/>
+              <w:ind w:firstLineChars="0" w:firstLine="0"/>
+              <w:rPr>
+                <w:rFonts w:asciiTheme="minorEastAsia" w:eastAsiaTheme="minorEastAsia" w:hAnsiTheme="minorEastAsia" w:hint="eastAsia"/>
+              </w:rPr>
+            </w:pPr>
+            <w:r>
+              <w:rPr>
+                <w:rFonts w:asciiTheme="minorEastAsia" w:eastAsiaTheme="minorEastAsia" w:hAnsiTheme="minorEastAsia" w:hint="eastAsia"/>
+              </w:rPr>
+              <w:t>融资机构已审核确认</w:t>
+            </w:r>
+          </w:p>
+        </w:tc>
+        <w:tc>
+          <w:tcPr>
+            <w:tcW w:w="2841" w:type="dxa"/>
+          </w:tcPr>
+          <w:p>
+            <w:pPr>
+              <w:pStyle w:val="a7"/>
+              <w:ind w:firstLineChars="0" w:firstLine="0"/>
+              <w:rPr>
+                <w:rFonts w:asciiTheme="minorEastAsia" w:eastAsiaTheme="minorEastAsia" w:hAnsiTheme="minorEastAsia" w:hint="eastAsia"/>
+              </w:rPr>
+            </w:pPr>
+          </w:p>
+        </w:tc>
+      </w:tr>
+      <w:tr>
+        <w:tc>
+          <w:tcPr>
+            <w:tcW w:w="2840" w:type="dxa"/>
+          </w:tcPr>
+          <w:p>
+            <w:pPr>
+              <w:pStyle w:val="a7"/>
+              <w:ind w:firstLineChars="0" w:firstLine="0"/>
+              <w:rPr>
+                <w:rFonts w:asciiTheme="minorEastAsia" w:eastAsiaTheme="minorEastAsia" w:hAnsiTheme="minorEastAsia" w:hint="eastAsia"/>
+              </w:rPr>
+            </w:pPr>
+            <w:r>
+              <w:rPr>
+                <w:rFonts w:asciiTheme="minorEastAsia" w:eastAsiaTheme="minorEastAsia" w:hAnsiTheme="minorEastAsia" w:hint="eastAsia"/>
+              </w:rPr>
+              <w:t>已兑付</w:t>
+            </w:r>
+          </w:p>
+        </w:tc>
+        <w:tc>
+          <w:tcPr>
+            <w:tcW w:w="2841" w:type="dxa"/>
+          </w:tcPr>
+          <w:p>
+            <w:pPr>
+              <w:pStyle w:val="a7"/>
+              <w:ind w:firstLineChars="0" w:firstLine="0"/>
+              <w:rPr>
+                <w:rFonts w:asciiTheme="minorEastAsia" w:eastAsiaTheme="minorEastAsia" w:hAnsiTheme="minorEastAsia" w:hint="eastAsia"/>
+              </w:rPr>
+            </w:pPr>
+            <w:r>
+              <w:rPr>
+                <w:rFonts w:asciiTheme="minorEastAsia" w:eastAsiaTheme="minorEastAsia" w:hAnsiTheme="minorEastAsia" w:hint="eastAsia"/>
+              </w:rPr>
+              <w:t>融资机构已放款，货主已收到款项</w:t>
+            </w:r>
+          </w:p>
+        </w:tc>
+        <w:tc>
+          <w:tcPr>
+            <w:tcW w:w="2841" w:type="dxa"/>
+          </w:tcPr>
+          <w:p>
+            <w:pPr>
+              <w:pStyle w:val="a7"/>
+              <w:ind w:firstLineChars="0" w:firstLine="0"/>
+              <w:rPr>
+                <w:rFonts w:asciiTheme="minorEastAsia" w:eastAsiaTheme="minorEastAsia" w:hAnsiTheme="minorEastAsia" w:hint="eastAsia"/>
+              </w:rPr>
+            </w:pPr>
+          </w:p>
+        </w:tc>
+      </w:tr>
+      <w:tr>
+        <w:tc>
+          <w:tcPr>
+            <w:tcW w:w="2840" w:type="dxa"/>
+          </w:tcPr>
+          <w:p>
+            <w:pPr>
+              <w:pStyle w:val="a7"/>
+              <w:ind w:firstLineChars="0" w:firstLine="0"/>
+              <w:rPr>
+                <w:rFonts w:asciiTheme="minorEastAsia" w:eastAsiaTheme="minorEastAsia" w:hAnsiTheme="minorEastAsia" w:hint="eastAsia"/>
+              </w:rPr>
+            </w:pPr>
+            <w:r>
+              <w:rPr>
+                <w:rFonts w:asciiTheme="minorEastAsia" w:eastAsiaTheme="minorEastAsia" w:hAnsiTheme="minorEastAsia" w:hint="eastAsia"/>
+              </w:rPr>
+              <w:t>已过期</w:t>
+            </w:r>
+          </w:p>
+        </w:tc>
+        <w:tc>
+          <w:tcPr>
+            <w:tcW w:w="2841" w:type="dxa"/>
+          </w:tcPr>
+          <w:p>
+            <w:pPr>
+              <w:pStyle w:val="a7"/>
+              <w:ind w:firstLineChars="0" w:firstLine="0"/>
+              <w:rPr>
+                <w:rFonts w:asciiTheme="minorEastAsia" w:eastAsiaTheme="minorEastAsia" w:hAnsiTheme="minorEastAsia" w:hint="eastAsia"/>
+              </w:rPr>
+            </w:pPr>
+            <w:r>
+              <w:rPr>
+                <w:rFonts w:asciiTheme="minorEastAsia" w:eastAsiaTheme="minorEastAsia" w:hAnsiTheme="minorEastAsia" w:hint="eastAsia"/>
+              </w:rPr>
+              <w:t>仓单超过有效期</w:t>
+            </w:r>
+          </w:p>
+        </w:tc>
+        <w:tc>
+          <w:tcPr>
+            <w:tcW w:w="2841" w:type="dxa"/>
+          </w:tcPr>
+          <w:p>
+            <w:pPr>
+              <w:pStyle w:val="a7"/>
+              <w:ind w:firstLineChars="0" w:firstLine="0"/>
+              <w:rPr>
+                <w:rFonts w:asciiTheme="minorEastAsia" w:eastAsiaTheme="minorEastAsia" w:hAnsiTheme="minorEastAsia" w:hint="eastAsia"/>
+              </w:rPr>
+            </w:pPr>
+          </w:p>
+        </w:tc>
+      </w:tr>
+      <w:tr>
+        <w:tc>
+          <w:tcPr>
+            <w:tcW w:w="2840" w:type="dxa"/>
+          </w:tcPr>
+          <w:p>
+            <w:pPr>
+              <w:pStyle w:val="a7"/>
+              <w:ind w:firstLineChars="0" w:firstLine="0"/>
+              <w:rPr>
+                <w:rFonts w:asciiTheme="minorEastAsia" w:eastAsiaTheme="minorEastAsia" w:hAnsiTheme="minorEastAsia" w:hint="eastAsia"/>
+              </w:rPr>
+            </w:pPr>
+            <w:r>
+              <w:rPr>
+                <w:rFonts w:asciiTheme="minorEastAsia" w:eastAsiaTheme="minorEastAsia" w:hAnsiTheme="minorEastAsia" w:hint="eastAsia"/>
+              </w:rPr>
+              <w:t>已失效</w:t>
+            </w:r>
+          </w:p>
+        </w:tc>
+        <w:tc>
+          <w:tcPr>
+            <w:tcW w:w="2841" w:type="dxa"/>
+          </w:tcPr>
+          <w:p>
+            <w:pPr>
+              <w:pStyle w:val="a7"/>
+              <w:ind w:firstLineChars="0" w:firstLine="0"/>
+              <w:rPr>
+                <w:rFonts w:asciiTheme="minorEastAsia" w:eastAsiaTheme="minorEastAsia" w:hAnsiTheme="minorEastAsia" w:hint="eastAsia"/>
+              </w:rPr>
+            </w:pPr>
+            <w:r>
+              <w:rPr>
+                <w:rFonts w:asciiTheme="minorEastAsia" w:eastAsiaTheme="minorEastAsia" w:hAnsiTheme="minorEastAsia" w:hint="eastAsia"/>
+              </w:rPr>
+              <w:t>仓单货物仓储状态已改变，自动失效</w:t>
+            </w:r>
+          </w:p>
+        </w:tc>
+        <w:tc>
+          <w:tcPr>
+            <w:tcW w:w="2841" w:type="dxa"/>
+          </w:tcPr>
+          <w:p>
+            <w:pPr>
+              <w:pStyle w:val="a7"/>
+              <w:ind w:firstLineChars="0" w:firstLine="0"/>
+              <w:rPr>
+                <w:rFonts w:asciiTheme="minorEastAsia" w:eastAsiaTheme="minorEastAsia" w:hAnsiTheme="minorEastAsia" w:hint="eastAsia"/>
+              </w:rPr>
+            </w:pPr>
+          </w:p>
+        </w:tc>
+      </w:tr>
+    </w:tbl>
     <w:p>
       <w:pPr>
         <w:pStyle w:val="a7"/>
@@ -8831,12 +9384,679 @@
           <w:rFonts w:asciiTheme="minorEastAsia" w:eastAsiaTheme="minorEastAsia" w:hAnsiTheme="minorEastAsia" w:hint="eastAsia"/>
         </w:rPr>
       </w:pPr>
+    </w:p>
+    <w:p>
+      <w:pPr>
+        <w:pStyle w:val="a7"/>
+        <w:ind w:left="2263" w:firstLineChars="0" w:firstLine="0"/>
+        <w:rPr>
+          <w:rFonts w:asciiTheme="minorEastAsia" w:eastAsiaTheme="minorEastAsia" w:hAnsiTheme="minorEastAsia" w:hint="eastAsia"/>
+        </w:rPr>
+      </w:pPr>
       <w:r>
         <w:rPr>
           <w:rFonts w:asciiTheme="minorEastAsia" w:eastAsiaTheme="minorEastAsia" w:hAnsiTheme="minorEastAsia" w:hint="eastAsia"/>
         </w:rPr>
         <w:t>约定回购状态</w:t>
       </w:r>
+    </w:p>
+    <w:tbl>
+      <w:tblPr>
+        <w:tblStyle w:val="a6"/>
+        <w:tblW w:w="0" w:type="auto"/>
+        <w:tblInd w:w="2263" w:type="dxa"/>
+        <w:tblLook w:val="04A0"/>
+      </w:tblPr>
+      <w:tblGrid>
+        <w:gridCol w:w="2062"/>
+        <w:gridCol w:w="2134"/>
+        <w:gridCol w:w="2063"/>
+      </w:tblGrid>
+      <w:tr>
+        <w:tc>
+          <w:tcPr>
+            <w:tcW w:w="2840" w:type="dxa"/>
+          </w:tcPr>
+          <w:p>
+            <w:pPr>
+              <w:pStyle w:val="a7"/>
+              <w:ind w:firstLineChars="0" w:firstLine="0"/>
+              <w:rPr>
+                <w:rFonts w:asciiTheme="minorEastAsia" w:eastAsiaTheme="minorEastAsia" w:hAnsiTheme="minorEastAsia" w:hint="eastAsia"/>
+              </w:rPr>
+            </w:pPr>
+            <w:r>
+              <w:rPr>
+                <w:rFonts w:asciiTheme="minorEastAsia" w:eastAsiaTheme="minorEastAsia" w:hAnsiTheme="minorEastAsia" w:hint="eastAsia"/>
+              </w:rPr>
+              <w:t>状态</w:t>
+            </w:r>
+          </w:p>
+        </w:tc>
+        <w:tc>
+          <w:tcPr>
+            <w:tcW w:w="2841" w:type="dxa"/>
+          </w:tcPr>
+          <w:p>
+            <w:pPr>
+              <w:pStyle w:val="a7"/>
+              <w:ind w:firstLineChars="0" w:firstLine="0"/>
+              <w:rPr>
+                <w:rFonts w:asciiTheme="minorEastAsia" w:eastAsiaTheme="minorEastAsia" w:hAnsiTheme="minorEastAsia" w:hint="eastAsia"/>
+              </w:rPr>
+            </w:pPr>
+            <w:r>
+              <w:rPr>
+                <w:rFonts w:asciiTheme="minorEastAsia" w:eastAsiaTheme="minorEastAsia" w:hAnsiTheme="minorEastAsia" w:hint="eastAsia"/>
+              </w:rPr>
+              <w:t>释义</w:t>
+            </w:r>
+          </w:p>
+        </w:tc>
+        <w:tc>
+          <w:tcPr>
+            <w:tcW w:w="2841" w:type="dxa"/>
+          </w:tcPr>
+          <w:p>
+            <w:pPr>
+              <w:pStyle w:val="a7"/>
+              <w:ind w:firstLineChars="0" w:firstLine="0"/>
+              <w:rPr>
+                <w:rFonts w:asciiTheme="minorEastAsia" w:eastAsiaTheme="minorEastAsia" w:hAnsiTheme="minorEastAsia" w:hint="eastAsia"/>
+              </w:rPr>
+            </w:pPr>
+            <w:r>
+              <w:rPr>
+                <w:rFonts w:asciiTheme="minorEastAsia" w:eastAsiaTheme="minorEastAsia" w:hAnsiTheme="minorEastAsia" w:hint="eastAsia"/>
+              </w:rPr>
+              <w:t>注意事项</w:t>
+            </w:r>
+          </w:p>
+        </w:tc>
+      </w:tr>
+      <w:tr>
+        <w:tc>
+          <w:tcPr>
+            <w:tcW w:w="2840" w:type="dxa"/>
+          </w:tcPr>
+          <w:p>
+            <w:pPr>
+              <w:pStyle w:val="a7"/>
+              <w:ind w:firstLineChars="0" w:firstLine="0"/>
+              <w:rPr>
+                <w:rFonts w:asciiTheme="minorEastAsia" w:eastAsiaTheme="minorEastAsia" w:hAnsiTheme="minorEastAsia" w:hint="eastAsia"/>
+              </w:rPr>
+            </w:pPr>
+            <w:r>
+              <w:rPr>
+                <w:rFonts w:asciiTheme="minorEastAsia" w:eastAsiaTheme="minorEastAsia" w:hAnsiTheme="minorEastAsia" w:hint="eastAsia"/>
+              </w:rPr>
+              <w:t>出售-未交易</w:t>
+            </w:r>
+          </w:p>
+        </w:tc>
+        <w:tc>
+          <w:tcPr>
+            <w:tcW w:w="2841" w:type="dxa"/>
+          </w:tcPr>
+          <w:p>
+            <w:pPr>
+              <w:pStyle w:val="a7"/>
+              <w:ind w:firstLineChars="0" w:firstLine="0"/>
+              <w:rPr>
+                <w:rFonts w:asciiTheme="minorEastAsia" w:eastAsiaTheme="minorEastAsia" w:hAnsiTheme="minorEastAsia" w:hint="eastAsia"/>
+              </w:rPr>
+            </w:pPr>
+            <w:r>
+              <w:rPr>
+                <w:rFonts w:asciiTheme="minorEastAsia" w:eastAsiaTheme="minorEastAsia" w:hAnsiTheme="minorEastAsia" w:hint="eastAsia"/>
+              </w:rPr>
+              <w:t>仓单未进行约定回购相关业务</w:t>
+            </w:r>
+          </w:p>
+        </w:tc>
+        <w:tc>
+          <w:tcPr>
+            <w:tcW w:w="2841" w:type="dxa"/>
+          </w:tcPr>
+          <w:p>
+            <w:pPr>
+              <w:pStyle w:val="a7"/>
+              <w:ind w:firstLineChars="0" w:firstLine="0"/>
+              <w:rPr>
+                <w:rFonts w:asciiTheme="minorEastAsia" w:eastAsiaTheme="minorEastAsia" w:hAnsiTheme="minorEastAsia" w:hint="eastAsia"/>
+              </w:rPr>
+            </w:pPr>
+          </w:p>
+        </w:tc>
+      </w:tr>
+      <w:tr>
+        <w:tc>
+          <w:tcPr>
+            <w:tcW w:w="2840" w:type="dxa"/>
+          </w:tcPr>
+          <w:p>
+            <w:pPr>
+              <w:pStyle w:val="a7"/>
+              <w:ind w:firstLineChars="0" w:firstLine="0"/>
+              <w:rPr>
+                <w:rFonts w:asciiTheme="minorEastAsia" w:eastAsiaTheme="minorEastAsia" w:hAnsiTheme="minorEastAsia" w:hint="eastAsia"/>
+              </w:rPr>
+            </w:pPr>
+            <w:r>
+              <w:rPr>
+                <w:rFonts w:asciiTheme="minorEastAsia" w:eastAsiaTheme="minorEastAsia" w:hAnsiTheme="minorEastAsia" w:hint="eastAsia"/>
+              </w:rPr>
+              <w:t>出售-待审核</w:t>
+            </w:r>
+          </w:p>
+        </w:tc>
+        <w:tc>
+          <w:tcPr>
+            <w:tcW w:w="2841" w:type="dxa"/>
+          </w:tcPr>
+          <w:p>
+            <w:pPr>
+              <w:pStyle w:val="a7"/>
+              <w:ind w:firstLineChars="0" w:firstLine="0"/>
+              <w:rPr>
+                <w:rFonts w:asciiTheme="minorEastAsia" w:eastAsiaTheme="minorEastAsia" w:hAnsiTheme="minorEastAsia" w:hint="eastAsia"/>
+              </w:rPr>
+            </w:pPr>
+            <w:r>
+              <w:rPr>
+                <w:rFonts w:asciiTheme="minorEastAsia" w:eastAsiaTheme="minorEastAsia" w:hAnsiTheme="minorEastAsia" w:hint="eastAsia"/>
+              </w:rPr>
+              <w:t>申请向融资机构出售仓单，等待融资机构审核</w:t>
+            </w:r>
+          </w:p>
+        </w:tc>
+        <w:tc>
+          <w:tcPr>
+            <w:tcW w:w="2841" w:type="dxa"/>
+          </w:tcPr>
+          <w:p>
+            <w:pPr>
+              <w:pStyle w:val="a7"/>
+              <w:ind w:firstLineChars="0" w:firstLine="0"/>
+              <w:rPr>
+                <w:rFonts w:asciiTheme="minorEastAsia" w:eastAsiaTheme="minorEastAsia" w:hAnsiTheme="minorEastAsia" w:hint="eastAsia"/>
+              </w:rPr>
+            </w:pPr>
+          </w:p>
+        </w:tc>
+      </w:tr>
+      <w:tr>
+        <w:tc>
+          <w:tcPr>
+            <w:tcW w:w="2840" w:type="dxa"/>
+          </w:tcPr>
+          <w:p>
+            <w:pPr>
+              <w:pStyle w:val="a7"/>
+              <w:ind w:firstLineChars="0" w:firstLine="0"/>
+              <w:rPr>
+                <w:rFonts w:asciiTheme="minorEastAsia" w:eastAsiaTheme="minorEastAsia" w:hAnsiTheme="minorEastAsia" w:hint="eastAsia"/>
+              </w:rPr>
+            </w:pPr>
+            <w:r>
+              <w:rPr>
+                <w:rFonts w:asciiTheme="minorEastAsia" w:eastAsiaTheme="minorEastAsia" w:hAnsiTheme="minorEastAsia" w:hint="eastAsia"/>
+              </w:rPr>
+              <w:t>出售-待审核不通过</w:t>
+            </w:r>
+          </w:p>
+        </w:tc>
+        <w:tc>
+          <w:tcPr>
+            <w:tcW w:w="2841" w:type="dxa"/>
+          </w:tcPr>
+          <w:p>
+            <w:pPr>
+              <w:pStyle w:val="a7"/>
+              <w:ind w:firstLineChars="0" w:firstLine="0"/>
+              <w:rPr>
+                <w:rFonts w:asciiTheme="minorEastAsia" w:eastAsiaTheme="minorEastAsia" w:hAnsiTheme="minorEastAsia" w:hint="eastAsia"/>
+              </w:rPr>
+            </w:pPr>
+            <w:r>
+              <w:rPr>
+                <w:rFonts w:asciiTheme="minorEastAsia" w:eastAsiaTheme="minorEastAsia" w:hAnsiTheme="minorEastAsia" w:hint="eastAsia"/>
+              </w:rPr>
+              <w:t>融资机构不购买该仓单</w:t>
+            </w:r>
+          </w:p>
+        </w:tc>
+        <w:tc>
+          <w:tcPr>
+            <w:tcW w:w="2841" w:type="dxa"/>
+          </w:tcPr>
+          <w:p>
+            <w:pPr>
+              <w:pStyle w:val="a7"/>
+              <w:ind w:firstLineChars="0" w:firstLine="0"/>
+              <w:rPr>
+                <w:rFonts w:asciiTheme="minorEastAsia" w:eastAsiaTheme="minorEastAsia" w:hAnsiTheme="minorEastAsia" w:hint="eastAsia"/>
+              </w:rPr>
+            </w:pPr>
+          </w:p>
+        </w:tc>
+      </w:tr>
+      <w:tr>
+        <w:tc>
+          <w:tcPr>
+            <w:tcW w:w="2840" w:type="dxa"/>
+          </w:tcPr>
+          <w:p>
+            <w:pPr>
+              <w:pStyle w:val="a7"/>
+              <w:ind w:firstLineChars="0" w:firstLine="0"/>
+              <w:rPr>
+                <w:rFonts w:asciiTheme="minorEastAsia" w:eastAsiaTheme="minorEastAsia" w:hAnsiTheme="minorEastAsia" w:hint="eastAsia"/>
+              </w:rPr>
+            </w:pPr>
+            <w:r>
+              <w:rPr>
+                <w:rFonts w:asciiTheme="minorEastAsia" w:eastAsiaTheme="minorEastAsia" w:hAnsiTheme="minorEastAsia" w:hint="eastAsia"/>
+              </w:rPr>
+              <w:t>出售-待确认</w:t>
+            </w:r>
+          </w:p>
+        </w:tc>
+        <w:tc>
+          <w:tcPr>
+            <w:tcW w:w="2841" w:type="dxa"/>
+          </w:tcPr>
+          <w:p>
+            <w:pPr>
+              <w:pStyle w:val="a7"/>
+              <w:ind w:firstLineChars="0" w:firstLine="0"/>
+              <w:rPr>
+                <w:rFonts w:asciiTheme="minorEastAsia" w:eastAsiaTheme="minorEastAsia" w:hAnsiTheme="minorEastAsia" w:hint="eastAsia"/>
+              </w:rPr>
+            </w:pPr>
+            <w:r>
+              <w:rPr>
+                <w:rFonts w:asciiTheme="minorEastAsia" w:eastAsiaTheme="minorEastAsia" w:hAnsiTheme="minorEastAsia" w:hint="eastAsia"/>
+              </w:rPr>
+              <w:t>融资机构审核确认购买该仓单，待</w:t>
+            </w:r>
+          </w:p>
+        </w:tc>
+        <w:tc>
+          <w:tcPr>
+            <w:tcW w:w="2841" w:type="dxa"/>
+          </w:tcPr>
+          <w:p>
+            <w:pPr>
+              <w:pStyle w:val="a7"/>
+              <w:ind w:firstLineChars="0" w:firstLine="0"/>
+              <w:rPr>
+                <w:rFonts w:asciiTheme="minorEastAsia" w:eastAsiaTheme="minorEastAsia" w:hAnsiTheme="minorEastAsia" w:hint="eastAsia"/>
+              </w:rPr>
+            </w:pPr>
+          </w:p>
+        </w:tc>
+      </w:tr>
+      <w:tr>
+        <w:tc>
+          <w:tcPr>
+            <w:tcW w:w="2840" w:type="dxa"/>
+          </w:tcPr>
+          <w:p>
+            <w:pPr>
+              <w:pStyle w:val="a7"/>
+              <w:ind w:firstLineChars="0" w:firstLine="0"/>
+              <w:rPr>
+                <w:rFonts w:asciiTheme="minorEastAsia" w:eastAsiaTheme="minorEastAsia" w:hAnsiTheme="minorEastAsia" w:hint="eastAsia"/>
+              </w:rPr>
+            </w:pPr>
+            <w:r>
+              <w:rPr>
+                <w:rFonts w:asciiTheme="minorEastAsia" w:eastAsiaTheme="minorEastAsia" w:hAnsiTheme="minorEastAsia" w:hint="eastAsia"/>
+              </w:rPr>
+              <w:t>出售-已成交</w:t>
+            </w:r>
+          </w:p>
+        </w:tc>
+        <w:tc>
+          <w:tcPr>
+            <w:tcW w:w="2841" w:type="dxa"/>
+          </w:tcPr>
+          <w:p>
+            <w:pPr>
+              <w:pStyle w:val="a7"/>
+              <w:ind w:firstLineChars="0" w:firstLine="0"/>
+              <w:rPr>
+                <w:rFonts w:asciiTheme="minorEastAsia" w:eastAsiaTheme="minorEastAsia" w:hAnsiTheme="minorEastAsia" w:hint="eastAsia"/>
+              </w:rPr>
+            </w:pPr>
+          </w:p>
+        </w:tc>
+        <w:tc>
+          <w:tcPr>
+            <w:tcW w:w="2841" w:type="dxa"/>
+          </w:tcPr>
+          <w:p>
+            <w:pPr>
+              <w:pStyle w:val="a7"/>
+              <w:ind w:firstLineChars="0" w:firstLine="0"/>
+              <w:rPr>
+                <w:rFonts w:asciiTheme="minorEastAsia" w:eastAsiaTheme="minorEastAsia" w:hAnsiTheme="minorEastAsia" w:hint="eastAsia"/>
+              </w:rPr>
+            </w:pPr>
+          </w:p>
+        </w:tc>
+      </w:tr>
+      <w:tr>
+        <w:tc>
+          <w:tcPr>
+            <w:tcW w:w="2840" w:type="dxa"/>
+          </w:tcPr>
+          <w:p>
+            <w:pPr>
+              <w:pStyle w:val="a7"/>
+              <w:ind w:firstLineChars="0" w:firstLine="0"/>
+              <w:rPr>
+                <w:rFonts w:asciiTheme="minorEastAsia" w:eastAsiaTheme="minorEastAsia" w:hAnsiTheme="minorEastAsia" w:hint="eastAsia"/>
+              </w:rPr>
+            </w:pPr>
+            <w:r>
+              <w:rPr>
+                <w:rFonts w:asciiTheme="minorEastAsia" w:eastAsiaTheme="minorEastAsia" w:hAnsiTheme="minorEastAsia" w:hint="eastAsia"/>
+              </w:rPr>
+              <w:t>出售-确认不通过</w:t>
+            </w:r>
+          </w:p>
+        </w:tc>
+        <w:tc>
+          <w:tcPr>
+            <w:tcW w:w="2841" w:type="dxa"/>
+          </w:tcPr>
+          <w:p>
+            <w:pPr>
+              <w:pStyle w:val="a7"/>
+              <w:ind w:firstLineChars="0" w:firstLine="0"/>
+              <w:rPr>
+                <w:rFonts w:asciiTheme="minorEastAsia" w:eastAsiaTheme="minorEastAsia" w:hAnsiTheme="minorEastAsia" w:hint="eastAsia"/>
+              </w:rPr>
+            </w:pPr>
+          </w:p>
+        </w:tc>
+        <w:tc>
+          <w:tcPr>
+            <w:tcW w:w="2841" w:type="dxa"/>
+          </w:tcPr>
+          <w:p>
+            <w:pPr>
+              <w:pStyle w:val="a7"/>
+              <w:ind w:firstLineChars="0" w:firstLine="0"/>
+              <w:rPr>
+                <w:rFonts w:asciiTheme="minorEastAsia" w:eastAsiaTheme="minorEastAsia" w:hAnsiTheme="minorEastAsia" w:hint="eastAsia"/>
+              </w:rPr>
+            </w:pPr>
+          </w:p>
+        </w:tc>
+      </w:tr>
+      <w:tr>
+        <w:tc>
+          <w:tcPr>
+            <w:tcW w:w="2840" w:type="dxa"/>
+          </w:tcPr>
+          <w:p>
+            <w:pPr>
+              <w:pStyle w:val="a7"/>
+              <w:ind w:firstLineChars="0" w:firstLine="0"/>
+              <w:rPr>
+                <w:rFonts w:asciiTheme="minorEastAsia" w:eastAsiaTheme="minorEastAsia" w:hAnsiTheme="minorEastAsia" w:hint="eastAsia"/>
+              </w:rPr>
+            </w:pPr>
+            <w:r>
+              <w:rPr>
+                <w:rFonts w:asciiTheme="minorEastAsia" w:eastAsiaTheme="minorEastAsia" w:hAnsiTheme="minorEastAsia" w:hint="eastAsia"/>
+              </w:rPr>
+              <w:t>回购-待审核</w:t>
+            </w:r>
+          </w:p>
+        </w:tc>
+        <w:tc>
+          <w:tcPr>
+            <w:tcW w:w="2841" w:type="dxa"/>
+          </w:tcPr>
+          <w:p>
+            <w:pPr>
+              <w:pStyle w:val="a7"/>
+              <w:ind w:firstLineChars="0" w:firstLine="0"/>
+              <w:rPr>
+                <w:rFonts w:asciiTheme="minorEastAsia" w:eastAsiaTheme="minorEastAsia" w:hAnsiTheme="minorEastAsia" w:hint="eastAsia"/>
+              </w:rPr>
+            </w:pPr>
+          </w:p>
+        </w:tc>
+        <w:tc>
+          <w:tcPr>
+            <w:tcW w:w="2841" w:type="dxa"/>
+          </w:tcPr>
+          <w:p>
+            <w:pPr>
+              <w:pStyle w:val="a7"/>
+              <w:ind w:firstLineChars="0" w:firstLine="0"/>
+              <w:rPr>
+                <w:rFonts w:asciiTheme="minorEastAsia" w:eastAsiaTheme="minorEastAsia" w:hAnsiTheme="minorEastAsia" w:hint="eastAsia"/>
+              </w:rPr>
+            </w:pPr>
+          </w:p>
+        </w:tc>
+      </w:tr>
+      <w:tr>
+        <w:tc>
+          <w:tcPr>
+            <w:tcW w:w="2840" w:type="dxa"/>
+          </w:tcPr>
+          <w:p>
+            <w:pPr>
+              <w:pStyle w:val="a7"/>
+              <w:ind w:firstLineChars="0" w:firstLine="0"/>
+              <w:rPr>
+                <w:rFonts w:asciiTheme="minorEastAsia" w:eastAsiaTheme="minorEastAsia" w:hAnsiTheme="minorEastAsia" w:hint="eastAsia"/>
+              </w:rPr>
+            </w:pPr>
+            <w:r>
+              <w:rPr>
+                <w:rFonts w:asciiTheme="minorEastAsia" w:eastAsiaTheme="minorEastAsia" w:hAnsiTheme="minorEastAsia" w:hint="eastAsia"/>
+              </w:rPr>
+              <w:t>回购-审核不通过</w:t>
+            </w:r>
+          </w:p>
+        </w:tc>
+        <w:tc>
+          <w:tcPr>
+            <w:tcW w:w="2841" w:type="dxa"/>
+          </w:tcPr>
+          <w:p>
+            <w:pPr>
+              <w:pStyle w:val="a7"/>
+              <w:ind w:firstLineChars="0" w:firstLine="0"/>
+              <w:rPr>
+                <w:rFonts w:asciiTheme="minorEastAsia" w:eastAsiaTheme="minorEastAsia" w:hAnsiTheme="minorEastAsia" w:hint="eastAsia"/>
+              </w:rPr>
+            </w:pPr>
+          </w:p>
+        </w:tc>
+        <w:tc>
+          <w:tcPr>
+            <w:tcW w:w="2841" w:type="dxa"/>
+          </w:tcPr>
+          <w:p>
+            <w:pPr>
+              <w:pStyle w:val="a7"/>
+              <w:ind w:firstLineChars="0" w:firstLine="0"/>
+              <w:rPr>
+                <w:rFonts w:asciiTheme="minorEastAsia" w:eastAsiaTheme="minorEastAsia" w:hAnsiTheme="minorEastAsia" w:hint="eastAsia"/>
+              </w:rPr>
+            </w:pPr>
+          </w:p>
+        </w:tc>
+      </w:tr>
+      <w:tr>
+        <w:tc>
+          <w:tcPr>
+            <w:tcW w:w="2840" w:type="dxa"/>
+          </w:tcPr>
+          <w:p>
+            <w:pPr>
+              <w:pStyle w:val="a7"/>
+              <w:ind w:firstLineChars="0" w:firstLine="0"/>
+              <w:rPr>
+                <w:rFonts w:asciiTheme="minorEastAsia" w:eastAsiaTheme="minorEastAsia" w:hAnsiTheme="minorEastAsia" w:hint="eastAsia"/>
+              </w:rPr>
+            </w:pPr>
+            <w:r>
+              <w:rPr>
+                <w:rFonts w:asciiTheme="minorEastAsia" w:eastAsiaTheme="minorEastAsia" w:hAnsiTheme="minorEastAsia" w:hint="eastAsia"/>
+              </w:rPr>
+              <w:t>回购-待确认</w:t>
+            </w:r>
+          </w:p>
+        </w:tc>
+        <w:tc>
+          <w:tcPr>
+            <w:tcW w:w="2841" w:type="dxa"/>
+          </w:tcPr>
+          <w:p>
+            <w:pPr>
+              <w:pStyle w:val="a7"/>
+              <w:ind w:firstLineChars="0" w:firstLine="0"/>
+              <w:rPr>
+                <w:rFonts w:asciiTheme="minorEastAsia" w:eastAsiaTheme="minorEastAsia" w:hAnsiTheme="minorEastAsia" w:hint="eastAsia"/>
+              </w:rPr>
+            </w:pPr>
+          </w:p>
+        </w:tc>
+        <w:tc>
+          <w:tcPr>
+            <w:tcW w:w="2841" w:type="dxa"/>
+          </w:tcPr>
+          <w:p>
+            <w:pPr>
+              <w:pStyle w:val="a7"/>
+              <w:ind w:firstLineChars="0" w:firstLine="0"/>
+              <w:rPr>
+                <w:rFonts w:asciiTheme="minorEastAsia" w:eastAsiaTheme="minorEastAsia" w:hAnsiTheme="minorEastAsia" w:hint="eastAsia"/>
+              </w:rPr>
+            </w:pPr>
+          </w:p>
+        </w:tc>
+      </w:tr>
+      <w:tr>
+        <w:tc>
+          <w:tcPr>
+            <w:tcW w:w="2840" w:type="dxa"/>
+          </w:tcPr>
+          <w:p>
+            <w:pPr>
+              <w:pStyle w:val="a7"/>
+              <w:ind w:firstLineChars="0" w:firstLine="0"/>
+              <w:rPr>
+                <w:rFonts w:asciiTheme="minorEastAsia" w:eastAsiaTheme="minorEastAsia" w:hAnsiTheme="minorEastAsia" w:hint="eastAsia"/>
+              </w:rPr>
+            </w:pPr>
+            <w:r>
+              <w:rPr>
+                <w:rFonts w:asciiTheme="minorEastAsia" w:eastAsiaTheme="minorEastAsia" w:hAnsiTheme="minorEastAsia" w:hint="eastAsia"/>
+              </w:rPr>
+              <w:t>回购-确认不通过</w:t>
+            </w:r>
+          </w:p>
+        </w:tc>
+        <w:tc>
+          <w:tcPr>
+            <w:tcW w:w="2841" w:type="dxa"/>
+          </w:tcPr>
+          <w:p>
+            <w:pPr>
+              <w:pStyle w:val="a7"/>
+              <w:ind w:firstLineChars="0" w:firstLine="0"/>
+              <w:rPr>
+                <w:rFonts w:asciiTheme="minorEastAsia" w:eastAsiaTheme="minorEastAsia" w:hAnsiTheme="minorEastAsia" w:hint="eastAsia"/>
+              </w:rPr>
+            </w:pPr>
+          </w:p>
+        </w:tc>
+        <w:tc>
+          <w:tcPr>
+            <w:tcW w:w="2841" w:type="dxa"/>
+          </w:tcPr>
+          <w:p>
+            <w:pPr>
+              <w:pStyle w:val="a7"/>
+              <w:ind w:firstLineChars="0" w:firstLine="0"/>
+              <w:rPr>
+                <w:rFonts w:asciiTheme="minorEastAsia" w:eastAsiaTheme="minorEastAsia" w:hAnsiTheme="minorEastAsia" w:hint="eastAsia"/>
+              </w:rPr>
+            </w:pPr>
+          </w:p>
+        </w:tc>
+      </w:tr>
+      <w:tr>
+        <w:tc>
+          <w:tcPr>
+            <w:tcW w:w="2840" w:type="dxa"/>
+          </w:tcPr>
+          <w:p>
+            <w:pPr>
+              <w:pStyle w:val="a7"/>
+              <w:ind w:firstLineChars="0" w:firstLine="0"/>
+              <w:rPr>
+                <w:rFonts w:asciiTheme="minorEastAsia" w:eastAsiaTheme="minorEastAsia" w:hAnsiTheme="minorEastAsia" w:hint="eastAsia"/>
+              </w:rPr>
+            </w:pPr>
+            <w:r>
+              <w:rPr>
+                <w:rFonts w:asciiTheme="minorEastAsia" w:eastAsiaTheme="minorEastAsia" w:hAnsiTheme="minorEastAsia" w:hint="eastAsia"/>
+              </w:rPr>
+              <w:t>回购-已成交</w:t>
+            </w:r>
+          </w:p>
+        </w:tc>
+        <w:tc>
+          <w:tcPr>
+            <w:tcW w:w="2841" w:type="dxa"/>
+          </w:tcPr>
+          <w:p>
+            <w:pPr>
+              <w:pStyle w:val="a7"/>
+              <w:ind w:firstLineChars="0" w:firstLine="0"/>
+              <w:rPr>
+                <w:rFonts w:asciiTheme="minorEastAsia" w:eastAsiaTheme="minorEastAsia" w:hAnsiTheme="minorEastAsia" w:hint="eastAsia"/>
+              </w:rPr>
+            </w:pPr>
+          </w:p>
+        </w:tc>
+        <w:tc>
+          <w:tcPr>
+            <w:tcW w:w="2841" w:type="dxa"/>
+          </w:tcPr>
+          <w:p>
+            <w:pPr>
+              <w:pStyle w:val="a7"/>
+              <w:ind w:firstLineChars="0" w:firstLine="0"/>
+              <w:rPr>
+                <w:rFonts w:asciiTheme="minorEastAsia" w:eastAsiaTheme="minorEastAsia" w:hAnsiTheme="minorEastAsia" w:hint="eastAsia"/>
+              </w:rPr>
+            </w:pPr>
+          </w:p>
+        </w:tc>
+      </w:tr>
+    </w:tbl>
+    <w:p>
+      <w:pPr>
+        <w:pStyle w:val="a7"/>
+        <w:ind w:left="2263" w:firstLineChars="0" w:firstLine="0"/>
+        <w:rPr>
+          <w:rFonts w:asciiTheme="minorEastAsia" w:eastAsiaTheme="minorEastAsia" w:hAnsiTheme="minorEastAsia" w:hint="eastAsia"/>
+        </w:rPr>
+      </w:pPr>
     </w:p>
     <w:p>
       <w:pPr>
@@ -12797,7 +14017,7 @@
 </file>
 
 <file path=customXml/itemProps1.xml><?xml version="1.0" encoding="utf-8"?>
-<ds:datastoreItem xmlns:ds="http://schemas.openxmlformats.org/officeDocument/2006/customXml" ds:itemID="{8A8F48DC-71C5-4736-8CC7-CF34990CD4A1}">
+<ds:datastoreItem xmlns:ds="http://schemas.openxmlformats.org/officeDocument/2006/customXml" ds:itemID="{A3034D56-5D08-42A1-9C0F-7ACB2777F3D2}">
   <ds:schemaRefs>
     <ds:schemaRef ds:uri="http://schemas.openxmlformats.org/officeDocument/2006/bibliography"/>
   </ds:schemaRefs>
